--- a/spring2022/hands-on-deep-learning/Miller_HODL_HW1.docx
+++ b/spring2022/hands-on-deep-learning/Miller_HODL_HW1.docx
@@ -34,15 +34,23 @@
     <w:p>
       <w:pPr>
         <w:pStyle w:val="NoSpacing"/>
-      </w:pPr>
-      <w:r>
-        <w:rPr>
-          <w:b/>
-          <w:bCs/>
+        <w:rPr>
+          <w:sz w:val="28"/>
+          <w:szCs w:val="28"/>
+        </w:rPr>
+      </w:pPr>
+      <w:bookmarkStart w:id="0" w:name="_GoBack"/>
+      <w:r>
+        <w:rPr>
+          <w:b/>
+          <w:bCs/>
+          <w:sz w:val="28"/>
+          <w:szCs w:val="28"/>
         </w:rPr>
         <w:t>PROBLEM 1A</w:t>
       </w:r>
     </w:p>
+    <w:bookmarkEnd w:id="0"/>
     <w:p>
       <w:pPr>
         <w:pStyle w:val="NoSpacing"/>
@@ -185,12 +193,16 @@
         <w:rPr>
           <w:b/>
           <w:bCs/>
-        </w:rPr>
-      </w:pPr>
-      <w:r>
-        <w:rPr>
-          <w:b/>
-          <w:bCs/>
+          <w:sz w:val="28"/>
+          <w:szCs w:val="28"/>
+        </w:rPr>
+      </w:pPr>
+      <w:r>
+        <w:rPr>
+          <w:b/>
+          <w:bCs/>
+          <w:sz w:val="28"/>
+          <w:szCs w:val="28"/>
         </w:rPr>
         <w:t>PROBLEM 1</w:t>
       </w:r>
@@ -198,6 +210,8 @@
         <w:rPr>
           <w:b/>
           <w:bCs/>
+          <w:sz w:val="28"/>
+          <w:szCs w:val="28"/>
         </w:rPr>
         <w:t>B</w:t>
       </w:r>
@@ -267,20 +281,28 @@
     <w:p>
       <w:pPr>
         <w:pStyle w:val="NoSpacing"/>
-      </w:pPr>
-    </w:p>
-    <w:p>
-      <w:pPr>
-        <w:pStyle w:val="NoSpacing"/>
-        <w:rPr>
-          <w:b/>
-          <w:bCs/>
-        </w:rPr>
-      </w:pPr>
-      <w:r>
-        <w:rPr>
-          <w:b/>
-          <w:bCs/>
+        <w:rPr>
+          <w:sz w:val="28"/>
+          <w:szCs w:val="28"/>
+        </w:rPr>
+      </w:pPr>
+    </w:p>
+    <w:p>
+      <w:pPr>
+        <w:pStyle w:val="NoSpacing"/>
+        <w:rPr>
+          <w:b/>
+          <w:bCs/>
+          <w:sz w:val="28"/>
+          <w:szCs w:val="28"/>
+        </w:rPr>
+      </w:pPr>
+      <w:r>
+        <w:rPr>
+          <w:b/>
+          <w:bCs/>
+          <w:sz w:val="28"/>
+          <w:szCs w:val="28"/>
         </w:rPr>
         <w:t>PROBLEM 1</w:t>
       </w:r>
@@ -288,6 +310,8 @@
         <w:rPr>
           <w:b/>
           <w:bCs/>
+          <w:sz w:val="28"/>
+          <w:szCs w:val="28"/>
         </w:rPr>
         <w:t>C</w:t>
       </w:r>
@@ -363,11 +387,17 @@
     <w:p>
       <w:pPr>
         <w:pStyle w:val="NoSpacing"/>
-      </w:pPr>
-      <w:r>
-        <w:rPr>
-          <w:b/>
-          <w:bCs/>
+        <w:rPr>
+          <w:sz w:val="28"/>
+          <w:szCs w:val="28"/>
+        </w:rPr>
+      </w:pPr>
+      <w:r>
+        <w:rPr>
+          <w:b/>
+          <w:bCs/>
+          <w:sz w:val="28"/>
+          <w:szCs w:val="28"/>
         </w:rPr>
         <w:t>PROBLEM 2A</w:t>
       </w:r>
@@ -402,11 +432,17 @@
     <w:p>
       <w:pPr>
         <w:pStyle w:val="NoSpacing"/>
-      </w:pPr>
-      <w:r>
-        <w:rPr>
-          <w:b/>
-          <w:bCs/>
+        <w:rPr>
+          <w:sz w:val="28"/>
+          <w:szCs w:val="28"/>
+        </w:rPr>
+      </w:pPr>
+      <w:r>
+        <w:rPr>
+          <w:b/>
+          <w:bCs/>
+          <w:sz w:val="28"/>
+          <w:szCs w:val="28"/>
         </w:rPr>
         <w:t>PROBLEM 2B</w:t>
       </w:r>
@@ -485,14 +521,17 @@
         <w:rPr>
           <w:b/>
           <w:bCs/>
-        </w:rPr>
-      </w:pPr>
-      <w:r>
-        <w:rPr>
-          <w:b/>
-          <w:bCs/>
-        </w:rPr>
-        <w:lastRenderedPageBreak/>
+          <w:sz w:val="28"/>
+          <w:szCs w:val="28"/>
+        </w:rPr>
+      </w:pPr>
+      <w:r>
+        <w:rPr>
+          <w:b/>
+          <w:bCs/>
+          <w:sz w:val="28"/>
+          <w:szCs w:val="28"/>
+        </w:rPr>
         <w:t>PROBLEM 2C</w:t>
       </w:r>
     </w:p>
@@ -557,11 +596,19 @@
     <w:p>
       <w:pPr>
         <w:pStyle w:val="NoSpacing"/>
-      </w:pPr>
-      <w:r>
-        <w:rPr>
-          <w:b/>
-          <w:bCs/>
+        <w:rPr>
+          <w:b/>
+          <w:bCs/>
+          <w:sz w:val="28"/>
+          <w:szCs w:val="28"/>
+        </w:rPr>
+      </w:pPr>
+      <w:r>
+        <w:rPr>
+          <w:b/>
+          <w:bCs/>
+          <w:sz w:val="28"/>
+          <w:szCs w:val="28"/>
         </w:rPr>
         <w:t>PROBLEM 3A</w:t>
       </w:r>
@@ -569,24 +616,382 @@
     <w:p>
       <w:pPr>
         <w:pStyle w:val="NoSpacing"/>
-      </w:pPr>
-    </w:p>
-    <w:p>
-      <w:pPr>
-        <w:pStyle w:val="NoSpacing"/>
-      </w:pPr>
-      <w:bookmarkStart w:id="0" w:name="_GoBack"/>
-      <w:bookmarkEnd w:id="0"/>
-    </w:p>
-    <w:p>
-      <w:pPr>
-        <w:pStyle w:val="NoSpacing"/>
-      </w:pPr>
-    </w:p>
-    <w:p>
-      <w:pPr>
-        <w:pStyle w:val="NoSpacing"/>
-      </w:pPr>
+        <w:rPr>
+          <w:b/>
+          <w:bCs/>
+        </w:rPr>
+      </w:pPr>
+    </w:p>
+    <w:p>
+      <w:pPr>
+        <w:pStyle w:val="NoSpacing"/>
+      </w:pPr>
+      <w:r>
+        <w:rPr>
+          <w:noProof/>
+        </w:rPr>
+        <w:drawing>
+          <wp:inline distT="0" distB="0" distL="0" distR="0" wp14:anchorId="08A333D7" wp14:editId="31A3F5DB">
+            <wp:extent cx="4037990" cy="612170"/>
+            <wp:effectExtent l="0" t="0" r="635" b="0"/>
+            <wp:docPr id="6" name="Picture 6"/>
+            <wp:cNvGraphicFramePr>
+              <a:graphicFrameLocks xmlns:a="http://schemas.openxmlformats.org/drawingml/2006/main" noChangeAspect="1"/>
+            </wp:cNvGraphicFramePr>
+            <a:graphic xmlns:a="http://schemas.openxmlformats.org/drawingml/2006/main">
+              <a:graphicData uri="http://schemas.openxmlformats.org/drawingml/2006/picture">
+                <pic:pic xmlns:pic="http://schemas.openxmlformats.org/drawingml/2006/picture">
+                  <pic:nvPicPr>
+                    <pic:cNvPr id="1" name=""/>
+                    <pic:cNvPicPr/>
+                  </pic:nvPicPr>
+                  <pic:blipFill>
+                    <a:blip r:embed="rId10"/>
+                    <a:stretch>
+                      <a:fillRect/>
+                    </a:stretch>
+                  </pic:blipFill>
+                  <pic:spPr>
+                    <a:xfrm>
+                      <a:off x="0" y="0"/>
+                      <a:ext cx="4143379" cy="628147"/>
+                    </a:xfrm>
+                    <a:prstGeom prst="rect">
+                      <a:avLst/>
+                    </a:prstGeom>
+                  </pic:spPr>
+                </pic:pic>
+              </a:graphicData>
+            </a:graphic>
+          </wp:inline>
+        </w:drawing>
+      </w:r>
+    </w:p>
+    <w:p>
+      <w:pPr>
+        <w:pStyle w:val="NoSpacing"/>
+      </w:pPr>
+      <w:r>
+        <w:t>The accuracy for this model is ~63.3%.</w:t>
+      </w:r>
+    </w:p>
+    <w:p>
+      <w:pPr>
+        <w:pStyle w:val="NoSpacing"/>
+      </w:pPr>
+    </w:p>
+    <w:p>
+      <w:pPr>
+        <w:pStyle w:val="NoSpacing"/>
+      </w:pPr>
+    </w:p>
+    <w:p>
+      <w:pPr>
+        <w:pStyle w:val="NoSpacing"/>
+        <w:rPr>
+          <w:b/>
+          <w:bCs/>
+          <w:sz w:val="28"/>
+          <w:szCs w:val="28"/>
+        </w:rPr>
+      </w:pPr>
+      <w:r>
+        <w:rPr>
+          <w:b/>
+          <w:bCs/>
+          <w:sz w:val="28"/>
+          <w:szCs w:val="28"/>
+        </w:rPr>
+        <w:t>PROBLEM 3B</w:t>
+      </w:r>
+    </w:p>
+    <w:p>
+      <w:pPr>
+        <w:pStyle w:val="NoSpacing"/>
+        <w:rPr>
+          <w:b/>
+          <w:bCs/>
+        </w:rPr>
+      </w:pPr>
+    </w:p>
+    <w:p>
+      <w:pPr>
+        <w:pStyle w:val="NoSpacing"/>
+      </w:pPr>
+      <w:r>
+        <w:t xml:space="preserve">Transfer learning is useful here because we have access to VGG19 which has been trained on the &gt;1million images in ImageNet. Given the size of this dataset, and the fact it is much bigger than the set of images we are analyzing, we are comfortable that VGG19 is not at risk of overfitting. </w:t>
+      </w:r>
+      <w:r>
+        <w:t>Furthermore, VGG19 has been trained for image recognition and feature classification – like the end use case we are running with our sample data.</w:t>
+      </w:r>
+    </w:p>
+    <w:p>
+      <w:pPr>
+        <w:pStyle w:val="NoSpacing"/>
+      </w:pPr>
+    </w:p>
+    <w:p>
+      <w:pPr>
+        <w:pStyle w:val="NoSpacing"/>
+      </w:pPr>
+      <w:r>
+        <w:t xml:space="preserve">Transfer learning can be necessary when the you have a small amount of data in the sample you are testing. Given deep learning models require a large amount of training data, your results will likely not be great with small sample of data you have. Instead, you can leverage the work </w:t>
+      </w:r>
+      <w:r>
+        <w:t>already done with another model and tweak the weights using your sample data. In many cases, this allows you to achieve impressively high accuracy levels even with a small amount of data. However, as stated above we need to make sure the model used for transfer learning has much more data than what we are testing to prevent overfitting.</w:t>
+      </w:r>
+    </w:p>
+    <w:p>
+      <w:pPr>
+        <w:pStyle w:val="NoSpacing"/>
+      </w:pPr>
+    </w:p>
+    <w:p>
+      <w:pPr>
+        <w:pStyle w:val="NoSpacing"/>
+        <w:rPr>
+          <w:b/>
+          <w:bCs/>
+          <w:sz w:val="28"/>
+          <w:szCs w:val="28"/>
+        </w:rPr>
+      </w:pPr>
+      <w:r>
+        <w:rPr>
+          <w:b/>
+          <w:bCs/>
+          <w:sz w:val="28"/>
+          <w:szCs w:val="28"/>
+        </w:rPr>
+        <w:t>PROBLEM 3</w:t>
+      </w:r>
+      <w:r>
+        <w:rPr>
+          <w:b/>
+          <w:bCs/>
+          <w:sz w:val="28"/>
+          <w:szCs w:val="28"/>
+        </w:rPr>
+        <w:t>C</w:t>
+      </w:r>
+    </w:p>
+    <w:p>
+      <w:pPr>
+        <w:pStyle w:val="NoSpacing"/>
+      </w:pPr>
+    </w:p>
+    <w:p>
+      <w:pPr>
+        <w:pStyle w:val="NoSpacing"/>
+      </w:pPr>
+      <w:r>
+        <w:t>Confusion matrix</w:t>
+      </w:r>
+    </w:p>
+    <w:p>
+      <w:pPr>
+        <w:pStyle w:val="NoSpacing"/>
+      </w:pPr>
+      <w:r>
+        <w:rPr>
+          <w:noProof/>
+        </w:rPr>
+        <w:lastRenderedPageBreak/>
+        <w:drawing>
+          <wp:inline distT="0" distB="0" distL="0" distR="0" wp14:anchorId="398F03E9" wp14:editId="14A7C604">
+            <wp:extent cx="2545690" cy="1772190"/>
+            <wp:effectExtent l="0" t="0" r="7620" b="0"/>
+            <wp:docPr id="7" name="Picture 7"/>
+            <wp:cNvGraphicFramePr>
+              <a:graphicFrameLocks xmlns:a="http://schemas.openxmlformats.org/drawingml/2006/main" noChangeAspect="1"/>
+            </wp:cNvGraphicFramePr>
+            <a:graphic xmlns:a="http://schemas.openxmlformats.org/drawingml/2006/main">
+              <a:graphicData uri="http://schemas.openxmlformats.org/drawingml/2006/picture">
+                <pic:pic xmlns:pic="http://schemas.openxmlformats.org/drawingml/2006/picture">
+                  <pic:nvPicPr>
+                    <pic:cNvPr id="1" name=""/>
+                    <pic:cNvPicPr/>
+                  </pic:nvPicPr>
+                  <pic:blipFill>
+                    <a:blip r:embed="rId11"/>
+                    <a:stretch>
+                      <a:fillRect/>
+                    </a:stretch>
+                  </pic:blipFill>
+                  <pic:spPr>
+                    <a:xfrm>
+                      <a:off x="0" y="0"/>
+                      <a:ext cx="2619755" cy="1823751"/>
+                    </a:xfrm>
+                    <a:prstGeom prst="rect">
+                      <a:avLst/>
+                    </a:prstGeom>
+                  </pic:spPr>
+                </pic:pic>
+              </a:graphicData>
+            </a:graphic>
+          </wp:inline>
+        </w:drawing>
+      </w:r>
+    </w:p>
+    <w:p>
+      <w:pPr>
+        <w:pStyle w:val="NoSpacing"/>
+      </w:pPr>
+    </w:p>
+    <w:p>
+      <w:pPr>
+        <w:pStyle w:val="NoSpacing"/>
+      </w:pPr>
+      <w:r>
+        <w:t>If we looked at the true positivity, we find the following</w:t>
+      </w:r>
+    </w:p>
+    <w:p>
+      <w:pPr>
+        <w:pStyle w:val="NoSpacing"/>
+      </w:pPr>
+      <w:r>
+        <w:rPr>
+          <w:noProof/>
+        </w:rPr>
+        <w:drawing>
+          <wp:inline distT="0" distB="0" distL="0" distR="0" wp14:anchorId="5A133AAE" wp14:editId="48CC09F6">
+            <wp:extent cx="1923898" cy="1475193"/>
+            <wp:effectExtent l="0" t="0" r="635" b="0"/>
+            <wp:docPr id="8" name="Picture 8"/>
+            <wp:cNvGraphicFramePr>
+              <a:graphicFrameLocks xmlns:a="http://schemas.openxmlformats.org/drawingml/2006/main" noChangeAspect="1"/>
+            </wp:cNvGraphicFramePr>
+            <a:graphic xmlns:a="http://schemas.openxmlformats.org/drawingml/2006/main">
+              <a:graphicData uri="http://schemas.openxmlformats.org/drawingml/2006/picture">
+                <pic:pic xmlns:pic="http://schemas.openxmlformats.org/drawingml/2006/picture">
+                  <pic:nvPicPr>
+                    <pic:cNvPr id="1" name=""/>
+                    <pic:cNvPicPr/>
+                  </pic:nvPicPr>
+                  <pic:blipFill>
+                    <a:blip r:embed="rId12"/>
+                    <a:stretch>
+                      <a:fillRect/>
+                    </a:stretch>
+                  </pic:blipFill>
+                  <pic:spPr>
+                    <a:xfrm>
+                      <a:off x="0" y="0"/>
+                      <a:ext cx="1945735" cy="1491937"/>
+                    </a:xfrm>
+                    <a:prstGeom prst="rect">
+                      <a:avLst/>
+                    </a:prstGeom>
+                  </pic:spPr>
+                </pic:pic>
+              </a:graphicData>
+            </a:graphic>
+          </wp:inline>
+        </w:drawing>
+      </w:r>
+    </w:p>
+    <w:p>
+      <w:pPr>
+        <w:pStyle w:val="NoSpacing"/>
+      </w:pPr>
+    </w:p>
+    <w:p>
+      <w:pPr>
+        <w:pStyle w:val="NoSpacing"/>
+      </w:pPr>
+      <w:r>
+        <w:t>Clearly, the values for negative emotions like anger, disgust, fear, and sadness are much lower than positive or neutral emotions. The simplest answer would be to add in additional datapoints (images) for angry, disgust, fear, and, sad emotions to train the model better. Or we could find a transfer learning model that is specifically good at looking at negative emotions to add to the transfer learning model we already built.</w:t>
+      </w:r>
+    </w:p>
+    <w:p>
+      <w:pPr>
+        <w:pStyle w:val="NoSpacing"/>
+      </w:pPr>
+    </w:p>
+    <w:p>
+      <w:pPr>
+        <w:pStyle w:val="NoSpacing"/>
+        <w:rPr>
+          <w:b/>
+          <w:bCs/>
+          <w:sz w:val="28"/>
+          <w:szCs w:val="28"/>
+        </w:rPr>
+      </w:pPr>
+      <w:r>
+        <w:rPr>
+          <w:b/>
+          <w:bCs/>
+          <w:sz w:val="28"/>
+          <w:szCs w:val="28"/>
+        </w:rPr>
+        <w:t>BONUS</w:t>
+      </w:r>
+    </w:p>
+    <w:p>
+      <w:pPr>
+        <w:pStyle w:val="NoSpacing"/>
+      </w:pPr>
+    </w:p>
+    <w:p>
+      <w:pPr>
+        <w:pStyle w:val="NoSpacing"/>
+      </w:pPr>
+      <w:r>
+        <w:t>I successfully loaded my image into the notebook but encountered an error when I ran the prediction. I think this has something to do with the way my image is formatted as I enter it into the prediction model.</w:t>
+      </w:r>
+    </w:p>
+    <w:p>
+      <w:pPr>
+        <w:pStyle w:val="NoSpacing"/>
+      </w:pPr>
+    </w:p>
+    <w:p>
+      <w:pPr>
+        <w:pStyle w:val="NoSpacing"/>
+      </w:pPr>
+      <w:r>
+        <w:rPr>
+          <w:noProof/>
+        </w:rPr>
+        <w:drawing>
+          <wp:inline distT="0" distB="0" distL="0" distR="0" wp14:anchorId="6DD8DE0F" wp14:editId="222D23CE">
+            <wp:extent cx="3555187" cy="1792787"/>
+            <wp:effectExtent l="0" t="0" r="7620" b="0"/>
+            <wp:docPr id="9" name="Picture 9"/>
+            <wp:cNvGraphicFramePr>
+              <a:graphicFrameLocks xmlns:a="http://schemas.openxmlformats.org/drawingml/2006/main" noChangeAspect="1"/>
+            </wp:cNvGraphicFramePr>
+            <a:graphic xmlns:a="http://schemas.openxmlformats.org/drawingml/2006/main">
+              <a:graphicData uri="http://schemas.openxmlformats.org/drawingml/2006/picture">
+                <pic:pic xmlns:pic="http://schemas.openxmlformats.org/drawingml/2006/picture">
+                  <pic:nvPicPr>
+                    <pic:cNvPr id="1" name=""/>
+                    <pic:cNvPicPr/>
+                  </pic:nvPicPr>
+                  <pic:blipFill>
+                    <a:blip r:embed="rId13"/>
+                    <a:stretch>
+                      <a:fillRect/>
+                    </a:stretch>
+                  </pic:blipFill>
+                  <pic:spPr>
+                    <a:xfrm>
+                      <a:off x="0" y="0"/>
+                      <a:ext cx="3559892" cy="1795159"/>
+                    </a:xfrm>
+                    <a:prstGeom prst="rect">
+                      <a:avLst/>
+                    </a:prstGeom>
+                  </pic:spPr>
+                </pic:pic>
+              </a:graphicData>
+            </a:graphic>
+          </wp:inline>
+        </w:drawing>
+      </w:r>
     </w:p>
     <w:sectPr>
       <w:pgSz w:w="12240" w:h="15840"/>
